--- a/Electronica/ejercicios_resistencia_equivalente.docx
+++ b/Electronica/ejercicios_resistencia_equivalente.docx
@@ -1,6 +1,6 @@
 
 <file path=word/document.xml><?xml version="1.0" encoding="utf-8"?>
-<w:document xmlns:wpc="http://schemas.microsoft.com/office/word/2010/wordprocessingCanvas" xmlns:cx="http://schemas.microsoft.com/office/drawing/2014/chartex" xmlns:cx1="http://schemas.microsoft.com/office/drawing/2015/9/8/chartex" xmlns:cx2="http://schemas.microsoft.com/office/drawing/2015/10/21/chartex" xmlns:cx3="http://schemas.microsoft.com/office/drawing/2016/5/9/chartex" xmlns:cx4="http://schemas.microsoft.com/office/drawing/2016/5/10/chartex" xmlns:cx5="http://schemas.microsoft.com/office/drawing/2016/5/11/chartex" xmlns:cx6="http://schemas.microsoft.com/office/drawing/2016/5/12/chartex" xmlns:cx7="http://schemas.microsoft.com/office/drawing/2016/5/13/chartex" xmlns:cx8="http://schemas.microsoft.com/office/drawing/2016/5/14/chartex" xmlns:mc="http://schemas.openxmlformats.org/markup-compatibility/2006" xmlns:aink="http://schemas.microsoft.com/office/drawing/2016/ink" xmlns:am3d="http://schemas.microsoft.com/office/drawing/2017/model3d" xmlns:o="urn:schemas-microsoft-com:office:office" xmlns:r="http://schemas.openxmlformats.org/officeDocument/2006/relationships" xmlns:m="http://schemas.openxmlformats.org/officeDocument/2006/math" xmlns:v="urn:schemas-microsoft-com:vml" xmlns:wp14="http://schemas.microsoft.com/office/word/2010/wordprocessingDrawing" xmlns:wp="http://schemas.openxmlformats.org/drawingml/2006/wordprocessingDrawing" xmlns:w10="urn:schemas-microsoft-com:office:word" xmlns:w="http://schemas.openxmlformats.org/wordprocessingml/2006/main" xmlns:w14="http://schemas.microsoft.com/office/word/2010/wordml" xmlns:w15="http://schemas.microsoft.com/office/word/2012/wordml" xmlns:w16cex="http://schemas.microsoft.com/office/word/2018/wordml/cex" xmlns:w16cid="http://schemas.microsoft.com/office/word/2016/wordml/cid" xmlns:w16="http://schemas.microsoft.com/office/word/2018/wordml" xmlns:w16sdtdh="http://schemas.microsoft.com/office/word/2020/wordml/sdtdatahash" xmlns:w16se="http://schemas.microsoft.com/office/word/2015/wordml/symex" xmlns:wpg="http://schemas.microsoft.com/office/word/2010/wordprocessingGroup" xmlns:wpi="http://schemas.microsoft.com/office/word/2010/wordprocessingInk" xmlns:wne="http://schemas.microsoft.com/office/word/2006/wordml" xmlns:wps="http://schemas.microsoft.com/office/word/2010/wordprocessingShape" mc:Ignorable="w14 w15 w16se w16cid w16 w16cex w16sdtdh wp14">
+<w:document xmlns:wpc="http://schemas.microsoft.com/office/word/2010/wordprocessingCanvas" xmlns:cx="http://schemas.microsoft.com/office/drawing/2014/chartex" xmlns:cx1="http://schemas.microsoft.com/office/drawing/2015/9/8/chartex" xmlns:cx2="http://schemas.microsoft.com/office/drawing/2015/10/21/chartex" xmlns:cx3="http://schemas.microsoft.com/office/drawing/2016/5/9/chartex" xmlns:cx4="http://schemas.microsoft.com/office/drawing/2016/5/10/chartex" xmlns:cx5="http://schemas.microsoft.com/office/drawing/2016/5/11/chartex" xmlns:cx6="http://schemas.microsoft.com/office/drawing/2016/5/12/chartex" xmlns:cx7="http://schemas.microsoft.com/office/drawing/2016/5/13/chartex" xmlns:cx8="http://schemas.microsoft.com/office/drawing/2016/5/14/chartex" xmlns:mc="http://schemas.openxmlformats.org/markup-compatibility/2006" xmlns:aink="http://schemas.microsoft.com/office/drawing/2016/ink" xmlns:am3d="http://schemas.microsoft.com/office/drawing/2017/model3d" xmlns:o="urn:schemas-microsoft-com:office:office" xmlns:oel="http://schemas.microsoft.com/office/2019/extlst" xmlns:r="http://schemas.openxmlformats.org/officeDocument/2006/relationships" xmlns:m="http://schemas.openxmlformats.org/officeDocument/2006/math" xmlns:v="urn:schemas-microsoft-com:vml" xmlns:wp14="http://schemas.microsoft.com/office/word/2010/wordprocessingDrawing" xmlns:wp="http://schemas.openxmlformats.org/drawingml/2006/wordprocessingDrawing" xmlns:w10="urn:schemas-microsoft-com:office:word" xmlns:w="http://schemas.openxmlformats.org/wordprocessingml/2006/main" xmlns:w14="http://schemas.microsoft.com/office/word/2010/wordml" xmlns:w15="http://schemas.microsoft.com/office/word/2012/wordml" xmlns:w16cex="http://schemas.microsoft.com/office/word/2018/wordml/cex" xmlns:w16cid="http://schemas.microsoft.com/office/word/2016/wordml/cid" xmlns:w16="http://schemas.microsoft.com/office/word/2018/wordml" xmlns:w16sdtdh="http://schemas.microsoft.com/office/word/2020/wordml/sdtdatahash" xmlns:w16se="http://schemas.microsoft.com/office/word/2015/wordml/symex" xmlns:wpg="http://schemas.microsoft.com/office/word/2010/wordprocessingGroup" xmlns:wpi="http://schemas.microsoft.com/office/word/2010/wordprocessingInk" xmlns:wne="http://schemas.microsoft.com/office/word/2006/wordml" xmlns:wps="http://schemas.microsoft.com/office/word/2010/wordprocessingShape" mc:Ignorable="w14 w15 w16se w16cid w16 w16cex w16sdtdh wp14">
   <w:body>
     <w:p>
       <w:pPr>
@@ -21,6 +21,7 @@
           <w:szCs w:val="27"/>
         </w:rPr>
       </w:pPr>
+      <w:bookmarkStart w:id="0" w:name="_Hlk103516363"/>
       <w:r>
         <w:rPr>
           <w:b/>
@@ -136,79 +137,7 @@
           <w:sz w:val="24"/>
           <w:szCs w:val="24"/>
         </w:rPr>
-        <w:t xml:space="preserve">2.- </w:t>
-      </w:r>
-      <w:r>
-        <w:rPr>
-          <w:color w:val="000000"/>
-          <w:sz w:val="24"/>
-          <w:szCs w:val="24"/>
-        </w:rPr>
-        <w:t xml:space="preserve">Tres resistencias en serie: primera resistencia </w:t>
-      </w:r>
-      <w:r>
-        <w:rPr>
-          <w:color w:val="000000"/>
-          <w:sz w:val="24"/>
-          <w:szCs w:val="24"/>
-        </w:rPr>
-        <w:t>120</w:t>
-      </w:r>
-      <w:r>
-        <w:rPr>
-          <w:color w:val="000000"/>
-          <w:sz w:val="24"/>
-          <w:szCs w:val="24"/>
-        </w:rPr>
-        <w:t xml:space="preserve"> ohmios, segunda resistencia 1</w:t>
-      </w:r>
-      <w:r>
-        <w:rPr>
-          <w:color w:val="000000"/>
-          <w:sz w:val="24"/>
-          <w:szCs w:val="24"/>
-        </w:rPr>
-        <w:t>20</w:t>
-      </w:r>
-      <w:r>
-        <w:rPr>
-          <w:color w:val="000000"/>
-          <w:sz w:val="24"/>
-          <w:szCs w:val="24"/>
-        </w:rPr>
-        <w:t xml:space="preserve"> ohmios, 1</w:t>
-      </w:r>
-      <w:r>
-        <w:rPr>
-          <w:color w:val="000000"/>
-          <w:sz w:val="24"/>
-          <w:szCs w:val="24"/>
-        </w:rPr>
-        <w:t>,</w:t>
-      </w:r>
-      <w:r>
-        <w:rPr>
-          <w:color w:val="000000"/>
-          <w:sz w:val="24"/>
-          <w:szCs w:val="24"/>
-        </w:rPr>
-        <w:t xml:space="preserve">2 </w:t>
-      </w:r>
-      <w:r>
-        <w:rPr>
-          <w:color w:val="000000"/>
-          <w:sz w:val="24"/>
-          <w:szCs w:val="24"/>
-        </w:rPr>
-        <w:t>kilo-ohmios</w:t>
-      </w:r>
-      <w:r>
-        <w:rPr>
-          <w:color w:val="000000"/>
-          <w:sz w:val="24"/>
-          <w:szCs w:val="24"/>
-        </w:rPr>
-        <w:t>.</w:t>
+        <w:t>2.- Tres resistencias en serie: primera resistencia 120 ohmios, segunda resistencia 120 ohmios, 1,2 kilo-ohmios.</w:t>
       </w:r>
     </w:p>
     <w:p>
@@ -252,31 +181,7 @@
           <w:sz w:val="24"/>
           <w:szCs w:val="24"/>
         </w:rPr>
-        <w:t>Dos</w:t>
-      </w:r>
-      <w:r>
-        <w:rPr>
-          <w:color w:val="000000"/>
-          <w:sz w:val="24"/>
-          <w:szCs w:val="24"/>
-        </w:rPr>
-        <w:t xml:space="preserve"> resistencias en </w:t>
-      </w:r>
-      <w:r>
-        <w:rPr>
-          <w:color w:val="000000"/>
-          <w:sz w:val="24"/>
-          <w:szCs w:val="24"/>
-        </w:rPr>
-        <w:t>paralelo</w:t>
-      </w:r>
-      <w:r>
-        <w:rPr>
-          <w:color w:val="000000"/>
-          <w:sz w:val="24"/>
-          <w:szCs w:val="24"/>
-        </w:rPr>
-        <w:t>: primera resistencia 12 ohmios, segunda resistencia 12 ohmios.</w:t>
+        <w:t>Dos resistencias en paralelo: primera resistencia 12 ohmios, segunda resistencia 12 ohmios.</w:t>
       </w:r>
     </w:p>
     <w:p>
@@ -304,55 +209,7 @@
           <w:sz w:val="24"/>
           <w:szCs w:val="24"/>
         </w:rPr>
-        <w:t>4</w:t>
-      </w:r>
-      <w:r>
-        <w:rPr>
-          <w:color w:val="000000"/>
-          <w:sz w:val="24"/>
-          <w:szCs w:val="24"/>
-        </w:rPr>
-        <w:t xml:space="preserve">.- Dos resistencias en paralelo: primera resistencia </w:t>
-      </w:r>
-      <w:r>
-        <w:rPr>
-          <w:color w:val="000000"/>
-          <w:sz w:val="24"/>
-          <w:szCs w:val="24"/>
-        </w:rPr>
-        <w:t>18</w:t>
-      </w:r>
-      <w:r>
-        <w:rPr>
-          <w:color w:val="000000"/>
-          <w:sz w:val="24"/>
-          <w:szCs w:val="24"/>
-        </w:rPr>
-        <w:t xml:space="preserve"> ohmios, segunda resistencia 1</w:t>
-      </w:r>
-      <w:r>
-        <w:rPr>
-          <w:color w:val="000000"/>
-          <w:sz w:val="24"/>
-          <w:szCs w:val="24"/>
-        </w:rPr>
-        <w:t>8</w:t>
-      </w:r>
-      <w:r>
-        <w:rPr>
-          <w:color w:val="000000"/>
-          <w:sz w:val="24"/>
-          <w:szCs w:val="24"/>
-        </w:rPr>
-        <w:t xml:space="preserve"> ohmios</w:t>
-      </w:r>
-      <w:r>
-        <w:rPr>
-          <w:color w:val="000000"/>
-          <w:sz w:val="24"/>
-          <w:szCs w:val="24"/>
-        </w:rPr>
-        <w:t xml:space="preserve"> y a continuación una resistencia en serie 12 ohmios.</w:t>
+        <w:t>4.- Dos resistencias en paralelo: primera resistencia 18 ohmios, segunda resistencia 18 ohmios y a continuación una resistencia en serie 12 ohmios.</w:t>
       </w:r>
     </w:p>
     <w:p>
@@ -380,15 +237,7 @@
           <w:sz w:val="24"/>
           <w:szCs w:val="24"/>
         </w:rPr>
-        <w:t>5</w:t>
-      </w:r>
-      <w:r>
-        <w:rPr>
-          <w:color w:val="000000"/>
-          <w:sz w:val="24"/>
-          <w:szCs w:val="24"/>
-        </w:rPr>
-        <w:t>.- Dos resistencias en paralelo: primera resistencia 1</w:t>
+        <w:t>5.- Dos resistencias en paralelo: primera resistencia 1</w:t>
       </w:r>
       <w:r>
         <w:rPr>
@@ -464,23 +313,7 @@
           <w:sz w:val="24"/>
           <w:szCs w:val="24"/>
         </w:rPr>
-        <w:t>6</w:t>
-      </w:r>
-      <w:r>
-        <w:rPr>
-          <w:color w:val="000000"/>
-          <w:sz w:val="24"/>
-          <w:szCs w:val="24"/>
-        </w:rPr>
-        <w:t xml:space="preserve">.- </w:t>
-      </w:r>
-      <w:r>
-        <w:rPr>
-          <w:color w:val="000000"/>
-          <w:sz w:val="24"/>
-          <w:szCs w:val="24"/>
-        </w:rPr>
-        <w:t>Una resistencia en serie</w:t>
+        <w:t>6.- Una resistencia en serie</w:t>
       </w:r>
       <w:r>
         <w:rPr>
@@ -556,95 +389,7 @@
           <w:sz w:val="24"/>
           <w:szCs w:val="24"/>
         </w:rPr>
-        <w:t>7</w:t>
-      </w:r>
-      <w:r>
-        <w:rPr>
-          <w:color w:val="000000"/>
-          <w:sz w:val="24"/>
-          <w:szCs w:val="24"/>
-        </w:rPr>
-        <w:t xml:space="preserve">.- </w:t>
-      </w:r>
-      <w:r>
-        <w:rPr>
-          <w:color w:val="000000"/>
-          <w:sz w:val="24"/>
-          <w:szCs w:val="24"/>
-        </w:rPr>
-        <w:t>Tres</w:t>
-      </w:r>
-      <w:r>
-        <w:rPr>
-          <w:color w:val="000000"/>
-          <w:sz w:val="24"/>
-          <w:szCs w:val="24"/>
-        </w:rPr>
-        <w:t xml:space="preserve"> </w:t>
-      </w:r>
-      <w:r>
-        <w:rPr>
-          <w:color w:val="000000"/>
-          <w:sz w:val="24"/>
-          <w:szCs w:val="24"/>
-        </w:rPr>
-        <w:t>resistencias e</w:t>
-      </w:r>
-      <w:r>
-        <w:rPr>
-          <w:color w:val="000000"/>
-          <w:sz w:val="24"/>
-          <w:szCs w:val="24"/>
-        </w:rPr>
-        <w:t xml:space="preserve">n </w:t>
-      </w:r>
-      <w:r>
-        <w:rPr>
-          <w:color w:val="000000"/>
-          <w:sz w:val="24"/>
-          <w:szCs w:val="24"/>
-        </w:rPr>
-        <w:t>paralelo</w:t>
-      </w:r>
-      <w:r>
-        <w:rPr>
-          <w:color w:val="000000"/>
-          <w:sz w:val="24"/>
-          <w:szCs w:val="24"/>
-        </w:rPr>
-        <w:t xml:space="preserve"> de </w:t>
-      </w:r>
-      <w:r>
-        <w:rPr>
-          <w:color w:val="000000"/>
-          <w:sz w:val="24"/>
-          <w:szCs w:val="24"/>
-        </w:rPr>
-        <w:t>1</w:t>
-      </w:r>
-      <w:r>
-        <w:rPr>
-          <w:color w:val="000000"/>
-          <w:sz w:val="24"/>
-          <w:szCs w:val="24"/>
-        </w:rPr>
-        <w:t>2</w:t>
-      </w:r>
-      <w:r>
-        <w:rPr>
-          <w:color w:val="000000"/>
-          <w:sz w:val="24"/>
-          <w:szCs w:val="24"/>
-        </w:rPr>
-        <w:t>0</w:t>
-      </w:r>
-      <w:r>
-        <w:rPr>
-          <w:color w:val="000000"/>
-          <w:sz w:val="24"/>
-          <w:szCs w:val="24"/>
-        </w:rPr>
-        <w:t xml:space="preserve"> ohmios.</w:t>
+        <w:t>7.- Tres resistencias en paralelo de 120 ohmios.</w:t>
       </w:r>
     </w:p>
     <w:p>
@@ -659,12 +404,53 @@
         </w:pBdr>
         <w:spacing w:before="443" w:line="344" w:lineRule="auto"/>
         <w:ind w:left="6" w:right="3" w:hanging="3"/>
-        <w:rPr>
-          <w:color w:val="000000"/>
-          <w:sz w:val="24"/>
-          <w:szCs w:val="24"/>
-        </w:rPr>
-      </w:pPr>
+        <w:jc w:val="both"/>
+        <w:rPr>
+          <w:color w:val="000000"/>
+          <w:sz w:val="24"/>
+          <w:szCs w:val="24"/>
+        </w:rPr>
+      </w:pPr>
+      <w:r>
+        <w:rPr>
+          <w:color w:val="000000"/>
+          <w:sz w:val="24"/>
+          <w:szCs w:val="24"/>
+        </w:rPr>
+        <w:t>8</w:t>
+      </w:r>
+      <w:r>
+        <w:rPr>
+          <w:color w:val="000000"/>
+          <w:sz w:val="24"/>
+          <w:szCs w:val="24"/>
+        </w:rPr>
+        <w:t xml:space="preserve">.- Tres resistencias en paralelo </w:t>
+      </w:r>
+      <w:r>
+        <w:rPr>
+          <w:color w:val="000000"/>
+          <w:sz w:val="24"/>
+          <w:szCs w:val="24"/>
+        </w:rPr>
+        <w:t>la primera de</w:t>
+      </w:r>
+      <w:r>
+        <w:rPr>
+          <w:color w:val="000000"/>
+          <w:sz w:val="24"/>
+          <w:szCs w:val="24"/>
+        </w:rPr>
+        <w:t xml:space="preserve"> 10 ohmios</w:t>
+      </w:r>
+      <w:r>
+        <w:rPr>
+          <w:color w:val="000000"/>
+          <w:sz w:val="24"/>
+          <w:szCs w:val="24"/>
+        </w:rPr>
+        <w:t>, la segunda de doce ohmios y la tercera de 10 ohmios.</w:t>
+      </w:r>
     </w:p>
     <w:p>
       <w:pPr>
@@ -678,27 +464,20 @@
         </w:pBdr>
         <w:spacing w:before="443" w:line="344" w:lineRule="auto"/>
         <w:ind w:left="6" w:right="3" w:hanging="3"/>
-        <w:rPr>
-          <w:color w:val="000000"/>
-          <w:sz w:val="24"/>
-          <w:szCs w:val="24"/>
-        </w:rPr>
-      </w:pPr>
-      <w:r>
-        <w:rPr>
-          <w:color w:val="000000"/>
-          <w:sz w:val="24"/>
-          <w:szCs w:val="24"/>
-        </w:rPr>
-        <w:t>5</w:t>
-      </w:r>
-      <w:r>
-        <w:rPr>
-          <w:color w:val="000000"/>
-          <w:sz w:val="24"/>
-          <w:szCs w:val="24"/>
-        </w:rPr>
-        <w:t>.- Dos resistencias en paralelo: primera resistencia 5 ohmios, segunda resistencia 12 ohmios.</w:t>
+        <w:jc w:val="both"/>
+        <w:rPr>
+          <w:color w:val="000000"/>
+          <w:sz w:val="24"/>
+          <w:szCs w:val="24"/>
+        </w:rPr>
+      </w:pPr>
+      <w:r>
+        <w:rPr>
+          <w:color w:val="000000"/>
+          <w:sz w:val="24"/>
+          <w:szCs w:val="24"/>
+        </w:rPr>
+        <w:t>9.-Un conjunto mixto con tres ramas paralelas. En la primera rama hay dos resistencias en serie de 6 ohmios. En la segunda rama hay una resistencia de 12 ohmios y en la tercera también encontramos una resistencia de 12 ohmios.</w:t>
       </w:r>
     </w:p>
     <w:p>
@@ -713,6 +492,730 @@
         </w:pBdr>
         <w:spacing w:before="443" w:line="344" w:lineRule="auto"/>
         <w:ind w:left="6" w:right="3" w:hanging="3"/>
+        <w:jc w:val="both"/>
+        <w:rPr>
+          <w:color w:val="000000"/>
+          <w:sz w:val="24"/>
+          <w:szCs w:val="24"/>
+        </w:rPr>
+      </w:pPr>
+      <w:r>
+        <w:rPr>
+          <w:color w:val="000000"/>
+          <w:sz w:val="24"/>
+          <w:szCs w:val="24"/>
+        </w:rPr>
+        <w:t>10.-</w:t>
+      </w:r>
+      <w:r>
+        <w:rPr>
+          <w:color w:val="000000"/>
+          <w:sz w:val="24"/>
+          <w:szCs w:val="24"/>
+        </w:rPr>
+        <w:t xml:space="preserve"> </w:t>
+      </w:r>
+      <w:r>
+        <w:rPr>
+          <w:color w:val="000000"/>
+          <w:sz w:val="24"/>
+          <w:szCs w:val="24"/>
+        </w:rPr>
+        <w:t>Un conjunto</w:t>
+      </w:r>
+      <w:r>
+        <w:rPr>
+          <w:color w:val="000000"/>
+          <w:sz w:val="24"/>
+          <w:szCs w:val="24"/>
+        </w:rPr>
+        <w:t xml:space="preserve"> mixto</w:t>
+      </w:r>
+      <w:r>
+        <w:rPr>
+          <w:color w:val="000000"/>
+          <w:sz w:val="24"/>
+          <w:szCs w:val="24"/>
+        </w:rPr>
+        <w:t xml:space="preserve"> con tres ramas paralelas. En la primera rama hay dos resistencias en serie </w:t>
+      </w:r>
+      <w:r>
+        <w:rPr>
+          <w:color w:val="000000"/>
+          <w:sz w:val="24"/>
+          <w:szCs w:val="24"/>
+        </w:rPr>
+        <w:t>la primera de 18 ohmios y la segunda de 12 ohmios</w:t>
+      </w:r>
+      <w:r>
+        <w:rPr>
+          <w:color w:val="000000"/>
+          <w:sz w:val="24"/>
+          <w:szCs w:val="24"/>
+        </w:rPr>
+        <w:t xml:space="preserve">. En la segunda rama hay </w:t>
+      </w:r>
+      <w:r>
+        <w:rPr>
+          <w:color w:val="000000"/>
+          <w:sz w:val="24"/>
+          <w:szCs w:val="24"/>
+        </w:rPr>
+        <w:t>otras dos</w:t>
+      </w:r>
+      <w:r>
+        <w:rPr>
+          <w:color w:val="000000"/>
+          <w:sz w:val="24"/>
+          <w:szCs w:val="24"/>
+        </w:rPr>
+        <w:t xml:space="preserve"> resistencia</w:t>
+      </w:r>
+      <w:r>
+        <w:rPr>
+          <w:color w:val="000000"/>
+          <w:sz w:val="24"/>
+          <w:szCs w:val="24"/>
+        </w:rPr>
+        <w:t>s en serie</w:t>
+      </w:r>
+      <w:r>
+        <w:rPr>
+          <w:color w:val="000000"/>
+          <w:sz w:val="24"/>
+          <w:szCs w:val="24"/>
+        </w:rPr>
+        <w:t xml:space="preserve"> de 12 ohmios y</w:t>
+      </w:r>
+      <w:r>
+        <w:rPr>
+          <w:color w:val="000000"/>
+          <w:sz w:val="24"/>
+          <w:szCs w:val="24"/>
+        </w:rPr>
+        <w:t xml:space="preserve"> 18 ohmios respectivamente. Y</w:t>
+      </w:r>
+      <w:r>
+        <w:rPr>
+          <w:color w:val="000000"/>
+          <w:sz w:val="24"/>
+          <w:szCs w:val="24"/>
+        </w:rPr>
+        <w:t xml:space="preserve"> en la tercera también encontramos </w:t>
+      </w:r>
+      <w:r>
+        <w:rPr>
+          <w:color w:val="000000"/>
+          <w:sz w:val="24"/>
+          <w:szCs w:val="24"/>
+        </w:rPr>
+        <w:t>dos</w:t>
+      </w:r>
+      <w:r>
+        <w:rPr>
+          <w:color w:val="000000"/>
+          <w:sz w:val="24"/>
+          <w:szCs w:val="24"/>
+        </w:rPr>
+        <w:t xml:space="preserve"> resistencia</w:t>
+      </w:r>
+      <w:r>
+        <w:rPr>
+          <w:color w:val="000000"/>
+          <w:sz w:val="24"/>
+          <w:szCs w:val="24"/>
+        </w:rPr>
+        <w:t>s</w:t>
+      </w:r>
+      <w:r>
+        <w:rPr>
+          <w:color w:val="000000"/>
+          <w:sz w:val="24"/>
+          <w:szCs w:val="24"/>
+        </w:rPr>
+        <w:t xml:space="preserve"> de 1</w:t>
+      </w:r>
+      <w:r>
+        <w:rPr>
+          <w:color w:val="000000"/>
+          <w:sz w:val="24"/>
+          <w:szCs w:val="24"/>
+        </w:rPr>
+        <w:t>8</w:t>
+      </w:r>
+      <w:r>
+        <w:rPr>
+          <w:color w:val="000000"/>
+          <w:sz w:val="24"/>
+          <w:szCs w:val="24"/>
+        </w:rPr>
+        <w:t xml:space="preserve"> ohmios</w:t>
+      </w:r>
+      <w:r>
+        <w:rPr>
+          <w:color w:val="000000"/>
+          <w:sz w:val="24"/>
+          <w:szCs w:val="24"/>
+        </w:rPr>
+        <w:t xml:space="preserve"> y 12 respectivamente</w:t>
+      </w:r>
+      <w:r>
+        <w:rPr>
+          <w:color w:val="000000"/>
+          <w:sz w:val="24"/>
+          <w:szCs w:val="24"/>
+        </w:rPr>
+        <w:t>.</w:t>
+      </w:r>
+    </w:p>
+    <w:p>
+      <w:pPr>
+        <w:widowControl w:val="0"/>
+        <w:pBdr>
+          <w:top w:val="nil"/>
+          <w:left w:val="nil"/>
+          <w:bottom w:val="nil"/>
+          <w:right w:val="nil"/>
+          <w:between w:val="nil"/>
+        </w:pBdr>
+        <w:spacing w:before="443" w:line="344" w:lineRule="auto"/>
+        <w:ind w:left="6" w:right="3" w:hanging="3"/>
+        <w:jc w:val="both"/>
+        <w:rPr>
+          <w:color w:val="000000"/>
+          <w:sz w:val="24"/>
+          <w:szCs w:val="24"/>
+        </w:rPr>
+      </w:pPr>
+      <w:r>
+        <w:rPr>
+          <w:color w:val="000000"/>
+          <w:sz w:val="24"/>
+          <w:szCs w:val="24"/>
+        </w:rPr>
+        <w:lastRenderedPageBreak/>
+        <w:t xml:space="preserve">11.- Un </w:t>
+      </w:r>
+      <w:r>
+        <w:rPr>
+          <w:color w:val="000000"/>
+          <w:sz w:val="24"/>
+          <w:szCs w:val="24"/>
+        </w:rPr>
+        <w:t>conjunto</w:t>
+      </w:r>
+      <w:r>
+        <w:rPr>
+          <w:color w:val="000000"/>
+          <w:sz w:val="24"/>
+          <w:szCs w:val="24"/>
+        </w:rPr>
+        <w:t xml:space="preserve"> mixto con una resistencia de 1,2 </w:t>
+      </w:r>
+      <w:proofErr w:type="spellStart"/>
+      <w:r>
+        <w:rPr>
+          <w:color w:val="000000"/>
+          <w:sz w:val="24"/>
+          <w:szCs w:val="24"/>
+        </w:rPr>
+        <w:t>kiloOhmios</w:t>
+      </w:r>
+      <w:proofErr w:type="spellEnd"/>
+      <w:r>
+        <w:rPr>
+          <w:color w:val="000000"/>
+          <w:sz w:val="24"/>
+          <w:szCs w:val="24"/>
+        </w:rPr>
+        <w:t xml:space="preserve"> en serie con un conjunto de tres resistencias en paralelo cuyos valores son iguales y de 1,8 </w:t>
+      </w:r>
+      <w:proofErr w:type="spellStart"/>
+      <w:r>
+        <w:rPr>
+          <w:color w:val="000000"/>
+          <w:sz w:val="24"/>
+          <w:szCs w:val="24"/>
+        </w:rPr>
+        <w:t>kiloOhmios</w:t>
+      </w:r>
+      <w:proofErr w:type="spellEnd"/>
+      <w:r>
+        <w:rPr>
+          <w:color w:val="000000"/>
+          <w:sz w:val="24"/>
+          <w:szCs w:val="24"/>
+        </w:rPr>
+        <w:t xml:space="preserve"> respectivamente.</w:t>
+      </w:r>
+    </w:p>
+    <w:p>
+      <w:pPr>
+        <w:widowControl w:val="0"/>
+        <w:pBdr>
+          <w:top w:val="nil"/>
+          <w:left w:val="nil"/>
+          <w:bottom w:val="nil"/>
+          <w:right w:val="nil"/>
+          <w:between w:val="nil"/>
+        </w:pBdr>
+        <w:spacing w:before="443" w:line="344" w:lineRule="auto"/>
+        <w:ind w:left="6" w:right="3" w:hanging="3"/>
+        <w:jc w:val="both"/>
+        <w:rPr>
+          <w:color w:val="000000"/>
+          <w:sz w:val="24"/>
+          <w:szCs w:val="24"/>
+        </w:rPr>
+      </w:pPr>
+      <w:r>
+        <w:rPr>
+          <w:color w:val="000000"/>
+          <w:sz w:val="24"/>
+          <w:szCs w:val="24"/>
+        </w:rPr>
+        <w:t>1</w:t>
+      </w:r>
+      <w:r>
+        <w:rPr>
+          <w:color w:val="000000"/>
+          <w:sz w:val="24"/>
+          <w:szCs w:val="24"/>
+        </w:rPr>
+        <w:t>2</w:t>
+      </w:r>
+      <w:r>
+        <w:rPr>
+          <w:color w:val="000000"/>
+          <w:sz w:val="24"/>
+          <w:szCs w:val="24"/>
+        </w:rPr>
+        <w:t>.- Un conjunto</w:t>
+      </w:r>
+      <w:r>
+        <w:rPr>
+          <w:color w:val="000000"/>
+          <w:sz w:val="24"/>
+          <w:szCs w:val="24"/>
+        </w:rPr>
+        <w:t xml:space="preserve"> mixto</w:t>
+      </w:r>
+      <w:r>
+        <w:rPr>
+          <w:color w:val="000000"/>
+          <w:sz w:val="24"/>
+          <w:szCs w:val="24"/>
+        </w:rPr>
+        <w:t xml:space="preserve"> con una resistencia de </w:t>
+      </w:r>
+      <w:r>
+        <w:rPr>
+          <w:color w:val="000000"/>
+          <w:sz w:val="24"/>
+          <w:szCs w:val="24"/>
+        </w:rPr>
+        <w:t>56</w:t>
+      </w:r>
+      <w:r>
+        <w:rPr>
+          <w:color w:val="000000"/>
+          <w:sz w:val="24"/>
+          <w:szCs w:val="24"/>
+        </w:rPr>
+        <w:t xml:space="preserve"> Ohmios en serie con un conjunto de </w:t>
+      </w:r>
+      <w:r>
+        <w:rPr>
+          <w:color w:val="000000"/>
+          <w:sz w:val="24"/>
+          <w:szCs w:val="24"/>
+        </w:rPr>
+        <w:t>dos ramas</w:t>
+      </w:r>
+      <w:r>
+        <w:rPr>
+          <w:color w:val="000000"/>
+          <w:sz w:val="24"/>
+          <w:szCs w:val="24"/>
+        </w:rPr>
+        <w:t xml:space="preserve"> paralel</w:t>
+      </w:r>
+      <w:r>
+        <w:rPr>
+          <w:color w:val="000000"/>
+          <w:sz w:val="24"/>
+          <w:szCs w:val="24"/>
+        </w:rPr>
+        <w:t>as. En la primera rama hay dos resistencias en serie e iguales con un valor de 120 ohmios respectivamente. Y en la segunda hay una resistencia</w:t>
+      </w:r>
+      <w:r>
+        <w:rPr>
+          <w:color w:val="000000"/>
+          <w:sz w:val="24"/>
+          <w:szCs w:val="24"/>
+        </w:rPr>
+        <w:t xml:space="preserve"> de </w:t>
+      </w:r>
+      <w:r>
+        <w:rPr>
+          <w:color w:val="000000"/>
+          <w:sz w:val="24"/>
+          <w:szCs w:val="24"/>
+        </w:rPr>
+        <w:t xml:space="preserve">120 </w:t>
+      </w:r>
+      <w:r>
+        <w:rPr>
+          <w:color w:val="000000"/>
+          <w:sz w:val="24"/>
+          <w:szCs w:val="24"/>
+        </w:rPr>
+        <w:t>Ohmios.</w:t>
+      </w:r>
+    </w:p>
+    <w:p>
+      <w:pPr>
+        <w:widowControl w:val="0"/>
+        <w:pBdr>
+          <w:top w:val="nil"/>
+          <w:left w:val="nil"/>
+          <w:bottom w:val="nil"/>
+          <w:right w:val="nil"/>
+          <w:between w:val="nil"/>
+        </w:pBdr>
+        <w:spacing w:before="443" w:line="344" w:lineRule="auto"/>
+        <w:ind w:left="6" w:right="3" w:hanging="3"/>
+        <w:jc w:val="both"/>
+        <w:rPr>
+          <w:color w:val="000000"/>
+          <w:sz w:val="24"/>
+          <w:szCs w:val="24"/>
+        </w:rPr>
+      </w:pPr>
+      <w:r>
+        <w:rPr>
+          <w:color w:val="000000"/>
+          <w:sz w:val="24"/>
+          <w:szCs w:val="24"/>
+        </w:rPr>
+        <w:t>1</w:t>
+      </w:r>
+      <w:r>
+        <w:rPr>
+          <w:color w:val="000000"/>
+          <w:sz w:val="24"/>
+          <w:szCs w:val="24"/>
+        </w:rPr>
+        <w:t>3</w:t>
+      </w:r>
+      <w:r>
+        <w:rPr>
+          <w:color w:val="000000"/>
+          <w:sz w:val="24"/>
+          <w:szCs w:val="24"/>
+        </w:rPr>
+        <w:t>.- Un conjunto mixto con una</w:t>
+      </w:r>
+      <w:r>
+        <w:rPr>
+          <w:color w:val="000000"/>
+          <w:sz w:val="24"/>
+          <w:szCs w:val="24"/>
+        </w:rPr>
+        <w:t xml:space="preserve"> primera parte compuesta por tres ramas paralelas con una</w:t>
+      </w:r>
+      <w:r>
+        <w:rPr>
+          <w:color w:val="000000"/>
+          <w:sz w:val="24"/>
+          <w:szCs w:val="24"/>
+        </w:rPr>
+        <w:t xml:space="preserve"> resistencia de </w:t>
+      </w:r>
+      <w:r>
+        <w:rPr>
+          <w:color w:val="000000"/>
+          <w:sz w:val="24"/>
+          <w:szCs w:val="24"/>
+        </w:rPr>
+        <w:t>18</w:t>
+      </w:r>
+      <w:r>
+        <w:rPr>
+          <w:color w:val="000000"/>
+          <w:sz w:val="24"/>
+          <w:szCs w:val="24"/>
+        </w:rPr>
+        <w:t xml:space="preserve"> Ohmios</w:t>
+      </w:r>
+      <w:r>
+        <w:rPr>
+          <w:color w:val="000000"/>
+          <w:sz w:val="24"/>
+          <w:szCs w:val="24"/>
+        </w:rPr>
+        <w:t xml:space="preserve"> cada una. Una segunda parte compuesta por dos ramas paralelas e</w:t>
+      </w:r>
+      <w:r>
+        <w:rPr>
+          <w:color w:val="000000"/>
+          <w:sz w:val="24"/>
+          <w:szCs w:val="24"/>
+        </w:rPr>
+        <w:t xml:space="preserve"> iguales con un</w:t>
+      </w:r>
+      <w:r>
+        <w:rPr>
+          <w:color w:val="000000"/>
+          <w:sz w:val="24"/>
+          <w:szCs w:val="24"/>
+        </w:rPr>
+        <w:t>a resistencia</w:t>
+      </w:r>
+      <w:r>
+        <w:rPr>
+          <w:color w:val="000000"/>
+          <w:sz w:val="24"/>
+          <w:szCs w:val="24"/>
+        </w:rPr>
+        <w:t xml:space="preserve"> de 120 ohmios </w:t>
+      </w:r>
+      <w:r>
+        <w:rPr>
+          <w:color w:val="000000"/>
+          <w:sz w:val="24"/>
+          <w:szCs w:val="24"/>
+        </w:rPr>
+        <w:t>cada una.</w:t>
+      </w:r>
+    </w:p>
+    <w:p>
+      <w:pPr>
+        <w:widowControl w:val="0"/>
+        <w:pBdr>
+          <w:top w:val="nil"/>
+          <w:left w:val="nil"/>
+          <w:bottom w:val="nil"/>
+          <w:right w:val="nil"/>
+          <w:between w:val="nil"/>
+        </w:pBdr>
+        <w:spacing w:before="443" w:line="344" w:lineRule="auto"/>
+        <w:ind w:left="6" w:right="3" w:hanging="3"/>
+        <w:jc w:val="both"/>
+        <w:rPr>
+          <w:color w:val="000000"/>
+          <w:sz w:val="24"/>
+          <w:szCs w:val="24"/>
+        </w:rPr>
+      </w:pPr>
+      <w:r>
+        <w:rPr>
+          <w:color w:val="000000"/>
+          <w:sz w:val="24"/>
+          <w:szCs w:val="24"/>
+        </w:rPr>
+        <w:t>1</w:t>
+      </w:r>
+      <w:r>
+        <w:rPr>
+          <w:color w:val="000000"/>
+          <w:sz w:val="24"/>
+          <w:szCs w:val="24"/>
+        </w:rPr>
+        <w:t>4</w:t>
+      </w:r>
+      <w:r>
+        <w:rPr>
+          <w:color w:val="000000"/>
+          <w:sz w:val="24"/>
+          <w:szCs w:val="24"/>
+        </w:rPr>
+        <w:t xml:space="preserve">.- Un conjunto mixto con una primera parte compuesta por </w:t>
+      </w:r>
+      <w:r>
+        <w:rPr>
+          <w:color w:val="000000"/>
+          <w:sz w:val="24"/>
+          <w:szCs w:val="24"/>
+        </w:rPr>
+        <w:t>dos</w:t>
+      </w:r>
+      <w:r>
+        <w:rPr>
+          <w:color w:val="000000"/>
+          <w:sz w:val="24"/>
+          <w:szCs w:val="24"/>
+        </w:rPr>
+        <w:t xml:space="preserve"> ramas paralelas</w:t>
+      </w:r>
+      <w:r>
+        <w:rPr>
+          <w:color w:val="000000"/>
+          <w:sz w:val="24"/>
+          <w:szCs w:val="24"/>
+        </w:rPr>
+        <w:t>. En la primera rama dos resistencias en serie de 12 ohmios. Y en la segunda rama otras dos resistencias en serie de 18 ohmios. En la segunda parte conectada en serie una resistencia de 12 ohmios.</w:t>
+      </w:r>
+    </w:p>
+    <w:bookmarkEnd w:id="0"/>
+    <w:p>
+      <w:pPr>
+        <w:widowControl w:val="0"/>
+        <w:pBdr>
+          <w:top w:val="nil"/>
+          <w:left w:val="nil"/>
+          <w:bottom w:val="nil"/>
+          <w:right w:val="nil"/>
+          <w:between w:val="nil"/>
+        </w:pBdr>
+        <w:spacing w:before="443" w:line="344" w:lineRule="auto"/>
+        <w:ind w:left="6" w:right="3" w:hanging="3"/>
+        <w:jc w:val="both"/>
+        <w:rPr>
+          <w:color w:val="000000"/>
+          <w:sz w:val="24"/>
+          <w:szCs w:val="24"/>
+        </w:rPr>
+      </w:pPr>
+    </w:p>
+    <w:p>
+      <w:pPr>
+        <w:widowControl w:val="0"/>
+        <w:pBdr>
+          <w:top w:val="nil"/>
+          <w:left w:val="nil"/>
+          <w:bottom w:val="nil"/>
+          <w:right w:val="nil"/>
+          <w:between w:val="nil"/>
+        </w:pBdr>
+        <w:spacing w:before="443" w:line="344" w:lineRule="auto"/>
+        <w:ind w:left="6" w:right="3" w:hanging="3"/>
+        <w:jc w:val="both"/>
+        <w:rPr>
+          <w:color w:val="000000"/>
+          <w:sz w:val="24"/>
+          <w:szCs w:val="24"/>
+        </w:rPr>
+      </w:pPr>
+    </w:p>
+    <w:p>
+      <w:pPr>
+        <w:widowControl w:val="0"/>
+        <w:pBdr>
+          <w:top w:val="nil"/>
+          <w:left w:val="nil"/>
+          <w:bottom w:val="nil"/>
+          <w:right w:val="nil"/>
+          <w:between w:val="nil"/>
+        </w:pBdr>
+        <w:spacing w:before="443" w:line="344" w:lineRule="auto"/>
+        <w:ind w:left="6" w:right="3" w:hanging="3"/>
+        <w:jc w:val="both"/>
+        <w:rPr>
+          <w:color w:val="000000"/>
+          <w:sz w:val="24"/>
+          <w:szCs w:val="24"/>
+        </w:rPr>
+      </w:pPr>
+    </w:p>
+    <w:p>
+      <w:pPr>
+        <w:widowControl w:val="0"/>
+        <w:pBdr>
+          <w:top w:val="nil"/>
+          <w:left w:val="nil"/>
+          <w:bottom w:val="nil"/>
+          <w:right w:val="nil"/>
+          <w:between w:val="nil"/>
+        </w:pBdr>
+        <w:spacing w:before="443" w:line="344" w:lineRule="auto"/>
+        <w:ind w:left="6" w:right="3" w:hanging="3"/>
+        <w:jc w:val="both"/>
+        <w:rPr>
+          <w:color w:val="000000"/>
+          <w:sz w:val="24"/>
+          <w:szCs w:val="24"/>
+        </w:rPr>
+      </w:pPr>
+    </w:p>
+    <w:p>
+      <w:pPr>
+        <w:widowControl w:val="0"/>
+        <w:pBdr>
+          <w:top w:val="nil"/>
+          <w:left w:val="nil"/>
+          <w:bottom w:val="nil"/>
+          <w:right w:val="nil"/>
+          <w:between w:val="nil"/>
+        </w:pBdr>
+        <w:spacing w:before="443" w:line="344" w:lineRule="auto"/>
+        <w:ind w:left="6" w:right="3" w:hanging="3"/>
+        <w:jc w:val="both"/>
+        <w:rPr>
+          <w:color w:val="000000"/>
+          <w:sz w:val="24"/>
+          <w:szCs w:val="24"/>
+        </w:rPr>
+      </w:pPr>
+    </w:p>
+    <w:p>
+      <w:pPr>
+        <w:widowControl w:val="0"/>
+        <w:pBdr>
+          <w:top w:val="nil"/>
+          <w:left w:val="nil"/>
+          <w:bottom w:val="nil"/>
+          <w:right w:val="nil"/>
+          <w:between w:val="nil"/>
+        </w:pBdr>
+        <w:spacing w:before="443" w:line="344" w:lineRule="auto"/>
+        <w:ind w:left="6" w:right="3" w:hanging="3"/>
+        <w:rPr>
+          <w:color w:val="000000"/>
+          <w:sz w:val="24"/>
+          <w:szCs w:val="24"/>
+        </w:rPr>
+      </w:pPr>
+    </w:p>
+    <w:p>
+      <w:pPr>
+        <w:widowControl w:val="0"/>
+        <w:pBdr>
+          <w:top w:val="nil"/>
+          <w:left w:val="nil"/>
+          <w:bottom w:val="nil"/>
+          <w:right w:val="nil"/>
+          <w:between w:val="nil"/>
+        </w:pBdr>
+        <w:spacing w:before="443" w:line="344" w:lineRule="auto"/>
+        <w:ind w:left="6" w:right="3" w:hanging="3"/>
+        <w:rPr>
+          <w:color w:val="000000"/>
+          <w:sz w:val="24"/>
+          <w:szCs w:val="24"/>
+        </w:rPr>
+      </w:pPr>
+      <w:r>
+        <w:rPr>
+          <w:color w:val="000000"/>
+          <w:sz w:val="24"/>
+          <w:szCs w:val="24"/>
+        </w:rPr>
+        <w:t>5.- Dos resistencias en paralelo: primera resistencia 5 ohmios, segunda resistencia 12 ohmios.</w:t>
+      </w:r>
+    </w:p>
+    <w:p>
+      <w:pPr>
+        <w:widowControl w:val="0"/>
+        <w:pBdr>
+          <w:top w:val="nil"/>
+          <w:left w:val="nil"/>
+          <w:bottom w:val="nil"/>
+          <w:right w:val="nil"/>
+          <w:between w:val="nil"/>
+        </w:pBdr>
+        <w:spacing w:before="443" w:line="344" w:lineRule="auto"/>
+        <w:ind w:left="6" w:right="3" w:hanging="3"/>
         <w:rPr>
           <w:color w:val="000000"/>
           <w:sz w:val="24"/>
@@ -762,7 +1265,16 @@
           <w:sz w:val="24"/>
           <w:szCs w:val="24"/>
         </w:rPr>
-        <w:t xml:space="preserve"> entre sus entre sus extremos existe una diferencia de potencial de 220 V. (Sol: 110 ohmios)  </w:t>
+        <w:t xml:space="preserve"> entre sus entre sus extremos existe una diferencia de potencial de 220 V. </w:t>
+      </w:r>
+      <w:r>
+        <w:rPr>
+          <w:color w:val="000000"/>
+          <w:sz w:val="24"/>
+          <w:szCs w:val="24"/>
+        </w:rPr>
+        <w:lastRenderedPageBreak/>
+        <w:t xml:space="preserve">(Sol: 110 ohmios)  </w:t>
       </w:r>
     </w:p>
     <w:p>
@@ -789,15 +1301,7 @@
           <w:sz w:val="24"/>
           <w:szCs w:val="24"/>
         </w:rPr>
-        <w:t>4.- Calcula la diferencia de potencial en los extremos de una resistencia</w:t>
-      </w:r>
-      <w:r>
-        <w:rPr>
-          <w:color w:val="000000"/>
-          <w:sz w:val="24"/>
-          <w:szCs w:val="24"/>
-        </w:rPr>
-        <w:t xml:space="preserve"> de </w:t>
+        <w:t xml:space="preserve">4.- Calcula la diferencia de potencial en los extremos de una resistencia de </w:t>
       </w:r>
       <w:proofErr w:type="gramStart"/>
       <w:r>
@@ -806,16 +1310,7 @@
           <w:sz w:val="24"/>
           <w:szCs w:val="24"/>
         </w:rPr>
-        <w:t xml:space="preserve">150  </w:t>
-      </w:r>
-      <w:r>
-        <w:rPr>
-          <w:color w:val="000000"/>
-          <w:sz w:val="24"/>
-          <w:szCs w:val="24"/>
-        </w:rPr>
-        <w:lastRenderedPageBreak/>
-        <w:t>ohmios</w:t>
+        <w:t>150  ohmios</w:t>
       </w:r>
       <w:proofErr w:type="gramEnd"/>
       <w:r>
@@ -888,15 +1383,7 @@
           <w:sz w:val="24"/>
           <w:szCs w:val="24"/>
         </w:rPr>
-        <w:t xml:space="preserve"> entre sus entre sus extremos existe una diferencia de potencial de 9 V. (Sol:  600 oh</w:t>
-      </w:r>
-      <w:r>
-        <w:rPr>
-          <w:color w:val="000000"/>
-          <w:sz w:val="24"/>
-          <w:szCs w:val="24"/>
-        </w:rPr>
-        <w:t xml:space="preserve">mios)  </w:t>
+        <w:t xml:space="preserve"> entre sus entre sus extremos existe una diferencia de potencial de 9 V. (Sol:  600 ohmios)  </w:t>
       </w:r>
     </w:p>
     <w:p>
@@ -986,15 +1473,7 @@
           <w:sz w:val="24"/>
           <w:szCs w:val="24"/>
         </w:rPr>
-        <w:t>7.- Se tiene un circuito formado por un generador de 30 V y dos resistencias asociadas en serie de valore</w:t>
-      </w:r>
-      <w:r>
-        <w:rPr>
-          <w:color w:val="000000"/>
-          <w:sz w:val="24"/>
-          <w:szCs w:val="24"/>
-        </w:rPr>
-        <w:t xml:space="preserve">s 100 ohmios y 150 ohmios. Dibuja un esquema </w:t>
+        <w:t xml:space="preserve">7.- Se tiene un circuito formado por un generador de 30 V y dos resistencias asociadas en serie de valores 100 ohmios y 150 ohmios. Dibuja un esquema </w:t>
       </w:r>
       <w:proofErr w:type="gramStart"/>
       <w:r>
@@ -1039,15 +1518,7 @@
           <w:sz w:val="24"/>
           <w:szCs w:val="24"/>
         </w:rPr>
-        <w:t>8.- Se tiene un circuito formado por un generador de 30 V y dos resistencias asociadas en paralelo de valores 100 ohmios y 150 ohmios. Dibuja</w:t>
-      </w:r>
-      <w:r>
-        <w:rPr>
-          <w:color w:val="000000"/>
-          <w:sz w:val="24"/>
-          <w:szCs w:val="24"/>
-        </w:rPr>
-        <w:t xml:space="preserve"> un esquema </w:t>
+        <w:t xml:space="preserve">8.- Se tiene un circuito formado por un generador de 30 V y dos resistencias asociadas en paralelo de valores 100 ohmios y 150 ohmios. Dibuja un esquema </w:t>
       </w:r>
       <w:proofErr w:type="gramStart"/>
       <w:r>
@@ -1186,15 +1657,7 @@
           <w:sz w:val="24"/>
           <w:szCs w:val="24"/>
         </w:rPr>
-        <w:t>10.- Se tiene un circuito formado por un generador de 1</w:t>
-      </w:r>
-      <w:r>
-        <w:rPr>
-          <w:color w:val="000000"/>
-          <w:sz w:val="24"/>
-          <w:szCs w:val="24"/>
-        </w:rPr>
-        <w:t xml:space="preserve">0 V y tres </w:t>
+        <w:t xml:space="preserve">10.- Se tiene un circuito formado por un generador de 10 V y tres </w:t>
       </w:r>
       <w:proofErr w:type="gramStart"/>
       <w:r>
